--- a/Git commands.docx
+++ b/Git commands.docx
@@ -8,6 +8,15 @@
       </w:pPr>
       <w:r>
         <w:rPr/>
+        <w:t>GIT COMMANDS:</w:t>
+      </w:r>
+    </w:p>
+    <w:p>
+      <w:pPr>
+        <w:pStyle w:val="Normal"/>
+      </w:pPr>
+      <w:r>
+        <w:rPr/>
         <w:t>Configure git:</w:t>
       </w:r>
     </w:p>
@@ -27,28 +36,20 @@
         <w:t>"</w:t>
       </w:r>
     </w:p>
-    <w:p xmlns:wp14="http://schemas.microsoft.com/office/word/2010/wordml" wp14:textId="400E2698">
-      <w:pPr>
-        <w:pStyle w:val="Normal"/>
-      </w:pPr>
-      <w:r>
-        <w:rPr/>
-        <w:t xml:space="preserve">2) $ git config --global </w:t>
-      </w:r>
-      <w:r>
-        <w:rPr/>
-        <w:t>user.email</w:t>
-      </w:r>
-      <w:r>
-        <w:rPr/>
-        <w:t xml:space="preserve"> </w:t>
-      </w:r>
-      <w:hyperlink r:id="Rffda0503176b412a">
+    <w:p xmlns:wp14="http://schemas.microsoft.com/office/word/2010/wordml" wp14:textId="466F8926">
+      <w:pPr>
+        <w:pStyle w:val="Normal"/>
+      </w:pPr>
+      <w:r>
+        <w:rPr/>
+        <w:t>2) $ git config --global user.email “</w:t>
+      </w:r>
+      <w:hyperlink r:id="R49a962804d0c4b2c">
         <w:r>
           <w:rPr>
             <w:rStyle w:val="Hyperlink"/>
           </w:rPr>
-          <w:t>abc@xyz.com</w:t>
+          <w:t>abc@xyz.com”</w:t>
         </w:r>
       </w:hyperlink>
     </w:p>
@@ -257,8 +258,8 @@
       </w:pPr>
       <w:r>
         <w:drawing>
-          <wp:inline wp14:editId="7792C499" wp14:anchorId="003A8263">
-            <wp:extent cx="6210300" cy="1671382"/>
+          <wp:inline wp14:editId="767681D3" wp14:anchorId="003A8263">
+            <wp:extent cx="6048125" cy="2043861"/>
             <wp:effectExtent l="0" t="0" r="0" b="0"/>
             <wp:docPr id="1990677448" name="" title=""/>
             <wp:cNvGraphicFramePr>
@@ -272,10 +273,10 @@
                     <pic:cNvPicPr/>
                   </pic:nvPicPr>
                   <pic:blipFill>
-                    <a:blip r:embed="Ra81e8d4599d24b79">
-                      <a:extLst>
+                    <a:blip r:embed="Rc9df52173dbd41d6">
+                      <a:extLst xmlns:a="http://schemas.openxmlformats.org/drawingml/2006/main">
                         <a:ext xmlns:a="http://schemas.openxmlformats.org/drawingml/2006/main" uri="{28A0092B-C50C-407E-A947-70E740481C1C}">
-                          <a14:useLocalDpi val="0"/>
+                          <a14:useLocalDpi xmlns:a14="http://schemas.microsoft.com/office/drawing/2010/main" val="0"/>
                         </a:ext>
                       </a:extLst>
                     </a:blip>
@@ -284,9 +285,9 @@
                     </a:stretch>
                   </pic:blipFill>
                   <pic:spPr>
-                    <a:xfrm>
+                    <a:xfrm rot="0" flipH="0" flipV="0">
                       <a:off x="0" y="0"/>
-                      <a:ext cx="6210300" cy="1671382"/>
+                      <a:ext cx="6048125" cy="2043861"/>
                     </a:xfrm>
                     <a:prstGeom prst="rect">
                       <a:avLst/>
@@ -298,11 +299,6 @@
           </wp:inline>
         </w:drawing>
       </w:r>
-    </w:p>
-    <w:p>
-      <w:pPr>
-        <w:pStyle w:val="Normal"/>
-      </w:pPr>
     </w:p>
     <w:p>
       <w:pPr>
@@ -713,13 +709,1678 @@
       </w:pPr>
       <w:r>
         <w:rPr/>
-        <w:t xml:space="preserve">11) </w:t>
-      </w:r>
-    </w:p>
-    <w:p>
-      <w:pPr>
-        <w:pStyle w:val="Normal"/>
-      </w:pPr>
+        <w:t>11) Git remote</w:t>
+      </w:r>
+    </w:p>
+    <w:p>
+      <w:pPr>
+        <w:pStyle w:val="Normal"/>
+      </w:pPr>
+      <w:r>
+        <w:drawing>
+          <wp:inline wp14:editId="5AF82F77" wp14:anchorId="7B583432">
+            <wp:extent cx="4572000" cy="485775"/>
+            <wp:effectExtent l="0" t="0" r="0" b="0"/>
+            <wp:docPr id="2057019549" name="" title=""/>
+            <wp:cNvGraphicFramePr>
+              <a:graphicFrameLocks noChangeAspect="1"/>
+            </wp:cNvGraphicFramePr>
+            <a:graphic>
+              <a:graphicData uri="http://schemas.openxmlformats.org/drawingml/2006/picture">
+                <pic:pic>
+                  <pic:nvPicPr>
+                    <pic:cNvPr id="0" name=""/>
+                    <pic:cNvPicPr/>
+                  </pic:nvPicPr>
+                  <pic:blipFill>
+                    <a:blip r:embed="Rfedc4be249154248">
+                      <a:extLst>
+                        <a:ext xmlns:a="http://schemas.openxmlformats.org/drawingml/2006/main" uri="{28A0092B-C50C-407E-A947-70E740481C1C}">
+                          <a14:useLocalDpi val="0"/>
+                        </a:ext>
+                      </a:extLst>
+                    </a:blip>
+                    <a:stretch>
+                      <a:fillRect/>
+                    </a:stretch>
+                  </pic:blipFill>
+                  <pic:spPr>
+                    <a:xfrm>
+                      <a:off x="0" y="0"/>
+                      <a:ext cx="4572000" cy="485775"/>
+                    </a:xfrm>
+                    <a:prstGeom prst="rect">
+                      <a:avLst/>
+                    </a:prstGeom>
+                  </pic:spPr>
+                </pic:pic>
+              </a:graphicData>
+            </a:graphic>
+          </wp:inline>
+        </w:drawing>
+      </w:r>
+    </w:p>
+    <w:p>
+      <w:pPr>
+        <w:pStyle w:val="Normal"/>
+      </w:pPr>
+      <w:r>
+        <w:rPr/>
+        <w:t>12) Git Push : To make all your committed changes available to your teammates</w:t>
+      </w:r>
+    </w:p>
+    <w:p>
+      <w:pPr>
+        <w:pStyle w:val="Normal"/>
+      </w:pPr>
+      <w:r>
+        <w:rPr/>
+        <w:t xml:space="preserve">13) Git Clone commands helps to copy any code sitting on </w:t>
+      </w:r>
+      <w:proofErr w:type="spellStart"/>
+      <w:r>
+        <w:rPr/>
+        <w:t>gitlab</w:t>
+      </w:r>
+      <w:proofErr w:type="spellEnd"/>
+      <w:r>
+        <w:rPr/>
+        <w:t xml:space="preserve"> to </w:t>
+      </w:r>
+      <w:proofErr w:type="gramStart"/>
+      <w:r>
+        <w:rPr/>
+        <w:t>another  developer</w:t>
+      </w:r>
+      <w:proofErr w:type="gramEnd"/>
+      <w:r>
+        <w:rPr/>
+        <w:t xml:space="preserve"> </w:t>
+      </w:r>
+      <w:proofErr w:type="gramStart"/>
+      <w:r>
+        <w:rPr/>
+        <w:t>system .</w:t>
+      </w:r>
+      <w:proofErr w:type="gramEnd"/>
+    </w:p>
+    <w:p>
+      <w:pPr>
+        <w:pStyle w:val="Normal"/>
+      </w:pPr>
+      <w:r>
+        <w:drawing>
+          <wp:inline wp14:editId="1E21E6E5" wp14:anchorId="19CC4729">
+            <wp:extent cx="4572000" cy="1257300"/>
+            <wp:effectExtent l="0" t="0" r="0" b="0"/>
+            <wp:docPr id="364706897" name="" title=""/>
+            <wp:cNvGraphicFramePr>
+              <a:graphicFrameLocks noChangeAspect="1"/>
+            </wp:cNvGraphicFramePr>
+            <a:graphic>
+              <a:graphicData uri="http://schemas.openxmlformats.org/drawingml/2006/picture">
+                <pic:pic>
+                  <pic:nvPicPr>
+                    <pic:cNvPr id="0" name=""/>
+                    <pic:cNvPicPr/>
+                  </pic:nvPicPr>
+                  <pic:blipFill>
+                    <a:blip r:embed="Rfe6e5354c80b4a26">
+                      <a:extLst>
+                        <a:ext xmlns:a="http://schemas.openxmlformats.org/drawingml/2006/main" uri="{28A0092B-C50C-407E-A947-70E740481C1C}">
+                          <a14:useLocalDpi val="0"/>
+                        </a:ext>
+                      </a:extLst>
+                    </a:blip>
+                    <a:stretch>
+                      <a:fillRect/>
+                    </a:stretch>
+                  </pic:blipFill>
+                  <pic:spPr>
+                    <a:xfrm>
+                      <a:off x="0" y="0"/>
+                      <a:ext cx="4572000" cy="1257300"/>
+                    </a:xfrm>
+                    <a:prstGeom prst="rect">
+                      <a:avLst/>
+                    </a:prstGeom>
+                  </pic:spPr>
+                </pic:pic>
+              </a:graphicData>
+            </a:graphic>
+          </wp:inline>
+        </w:drawing>
+      </w:r>
+    </w:p>
+    <w:p>
+      <w:pPr>
+        <w:pStyle w:val="Normal"/>
+      </w:pPr>
+    </w:p>
+    <w:p>
+      <w:pPr>
+        <w:pStyle w:val="Normal"/>
+      </w:pPr>
+      <w:r>
+        <w:drawing>
+          <wp:inline wp14:editId="1EACA708" wp14:anchorId="46A6281B">
+            <wp:extent cx="4572000" cy="1123950"/>
+            <wp:effectExtent l="0" t="0" r="0" b="0"/>
+            <wp:docPr id="1864760359" name="" title=""/>
+            <wp:cNvGraphicFramePr>
+              <a:graphicFrameLocks noChangeAspect="1"/>
+            </wp:cNvGraphicFramePr>
+            <a:graphic>
+              <a:graphicData uri="http://schemas.openxmlformats.org/drawingml/2006/picture">
+                <pic:pic>
+                  <pic:nvPicPr>
+                    <pic:cNvPr id="0" name=""/>
+                    <pic:cNvPicPr/>
+                  </pic:nvPicPr>
+                  <pic:blipFill>
+                    <a:blip r:embed="R6fa1c3724b0549f4">
+                      <a:extLst>
+                        <a:ext xmlns:a="http://schemas.openxmlformats.org/drawingml/2006/main" uri="{28A0092B-C50C-407E-A947-70E740481C1C}">
+                          <a14:useLocalDpi val="0"/>
+                        </a:ext>
+                      </a:extLst>
+                    </a:blip>
+                    <a:stretch>
+                      <a:fillRect/>
+                    </a:stretch>
+                  </pic:blipFill>
+                  <pic:spPr>
+                    <a:xfrm>
+                      <a:off x="0" y="0"/>
+                      <a:ext cx="4572000" cy="1123950"/>
+                    </a:xfrm>
+                    <a:prstGeom prst="rect">
+                      <a:avLst/>
+                    </a:prstGeom>
+                  </pic:spPr>
+                </pic:pic>
+              </a:graphicData>
+            </a:graphic>
+          </wp:inline>
+        </w:drawing>
+      </w:r>
+    </w:p>
+    <w:p>
+      <w:pPr>
+        <w:pStyle w:val="Normal"/>
+      </w:pPr>
+    </w:p>
+    <w:p>
+      <w:pPr>
+        <w:pStyle w:val="Normal"/>
+      </w:pPr>
+    </w:p>
+    <w:p>
+      <w:pPr>
+        <w:pStyle w:val="Normal"/>
+      </w:pPr>
+    </w:p>
+    <w:p>
+      <w:pPr>
+        <w:pStyle w:val="Normal"/>
+      </w:pPr>
+    </w:p>
+    <w:p>
+      <w:pPr>
+        <w:pStyle w:val="Normal"/>
+      </w:pPr>
+    </w:p>
+    <w:p>
+      <w:pPr>
+        <w:pStyle w:val="Normal"/>
+      </w:pPr>
+    </w:p>
+    <w:p>
+      <w:pPr>
+        <w:pStyle w:val="Normal"/>
+      </w:pPr>
+    </w:p>
+    <w:p>
+      <w:pPr>
+        <w:pStyle w:val="Normal"/>
+      </w:pPr>
+    </w:p>
+    <w:p>
+      <w:pPr>
+        <w:pStyle w:val="Normal"/>
+      </w:pPr>
+    </w:p>
+    <w:p>
+      <w:pPr>
+        <w:pStyle w:val="Normal"/>
+      </w:pPr>
+      <w:r>
+        <w:rPr/>
+        <w:t>14) Git Branch, Adding a new branch, Switching the branch, Deleting a branch:</w:t>
+      </w:r>
+    </w:p>
+    <w:p>
+      <w:pPr>
+        <w:pStyle w:val="Normal"/>
+      </w:pPr>
+      <w:r>
+        <w:drawing>
+          <wp:inline wp14:editId="677F05F0" wp14:anchorId="009B9204">
+            <wp:extent cx="4572000" cy="4114800"/>
+            <wp:effectExtent l="0" t="0" r="0" b="0"/>
+            <wp:docPr id="619553698" name="" title=""/>
+            <wp:cNvGraphicFramePr>
+              <a:graphicFrameLocks noChangeAspect="1"/>
+            </wp:cNvGraphicFramePr>
+            <a:graphic>
+              <a:graphicData uri="http://schemas.openxmlformats.org/drawingml/2006/picture">
+                <pic:pic>
+                  <pic:nvPicPr>
+                    <pic:cNvPr id="0" name=""/>
+                    <pic:cNvPicPr/>
+                  </pic:nvPicPr>
+                  <pic:blipFill>
+                    <a:blip r:embed="Ra9f50d26042344b6">
+                      <a:extLst>
+                        <a:ext xmlns:a="http://schemas.openxmlformats.org/drawingml/2006/main" uri="{28A0092B-C50C-407E-A947-70E740481C1C}">
+                          <a14:useLocalDpi val="0"/>
+                        </a:ext>
+                      </a:extLst>
+                    </a:blip>
+                    <a:stretch>
+                      <a:fillRect/>
+                    </a:stretch>
+                  </pic:blipFill>
+                  <pic:spPr>
+                    <a:xfrm>
+                      <a:off x="0" y="0"/>
+                      <a:ext cx="4572000" cy="4114800"/>
+                    </a:xfrm>
+                    <a:prstGeom prst="rect">
+                      <a:avLst/>
+                    </a:prstGeom>
+                  </pic:spPr>
+                </pic:pic>
+              </a:graphicData>
+            </a:graphic>
+          </wp:inline>
+        </w:drawing>
+      </w:r>
+    </w:p>
+    <w:p>
+      <w:pPr>
+        <w:pStyle w:val="Normal"/>
+      </w:pPr>
+    </w:p>
+    <w:p>
+      <w:pPr>
+        <w:pStyle w:val="Normal"/>
+      </w:pPr>
+      <w:r>
+        <w:rPr/>
+        <w:t>15) git log:</w:t>
+      </w:r>
+    </w:p>
+    <w:p>
+      <w:pPr>
+        <w:pStyle w:val="Normal"/>
+      </w:pPr>
+      <w:r>
+        <w:drawing>
+          <wp:inline wp14:editId="0C3BD574" wp14:anchorId="314C15AE">
+            <wp:extent cx="4572000" cy="1590675"/>
+            <wp:effectExtent l="0" t="0" r="0" b="0"/>
+            <wp:docPr id="1609484561" name="" title=""/>
+            <wp:cNvGraphicFramePr>
+              <a:graphicFrameLocks noChangeAspect="1"/>
+            </wp:cNvGraphicFramePr>
+            <a:graphic>
+              <a:graphicData uri="http://schemas.openxmlformats.org/drawingml/2006/picture">
+                <pic:pic>
+                  <pic:nvPicPr>
+                    <pic:cNvPr id="0" name=""/>
+                    <pic:cNvPicPr/>
+                  </pic:nvPicPr>
+                  <pic:blipFill>
+                    <a:blip r:embed="R32e896a51f884ab6">
+                      <a:extLst>
+                        <a:ext xmlns:a="http://schemas.openxmlformats.org/drawingml/2006/main" uri="{28A0092B-C50C-407E-A947-70E740481C1C}">
+                          <a14:useLocalDpi val="0"/>
+                        </a:ext>
+                      </a:extLst>
+                    </a:blip>
+                    <a:stretch>
+                      <a:fillRect/>
+                    </a:stretch>
+                  </pic:blipFill>
+                  <pic:spPr>
+                    <a:xfrm>
+                      <a:off x="0" y="0"/>
+                      <a:ext cx="4572000" cy="1590675"/>
+                    </a:xfrm>
+                    <a:prstGeom prst="rect">
+                      <a:avLst/>
+                    </a:prstGeom>
+                  </pic:spPr>
+                </pic:pic>
+              </a:graphicData>
+            </a:graphic>
+          </wp:inline>
+        </w:drawing>
+      </w:r>
+    </w:p>
+    <w:p>
+      <w:pPr>
+        <w:pStyle w:val="Normal"/>
+      </w:pPr>
+    </w:p>
+    <w:p>
+      <w:pPr>
+        <w:pStyle w:val="Normal"/>
+      </w:pPr>
+    </w:p>
+    <w:p>
+      <w:pPr>
+        <w:pStyle w:val="Normal"/>
+      </w:pPr>
+    </w:p>
+    <w:p>
+      <w:pPr>
+        <w:pStyle w:val="Normal"/>
+      </w:pPr>
+    </w:p>
+    <w:p>
+      <w:pPr>
+        <w:pStyle w:val="Normal"/>
+      </w:pPr>
+    </w:p>
+    <w:p>
+      <w:pPr>
+        <w:pStyle w:val="Normal"/>
+      </w:pPr>
+    </w:p>
+    <w:p>
+      <w:pPr>
+        <w:pStyle w:val="Normal"/>
+      </w:pPr>
+      <w:r>
+        <w:rPr/>
+        <w:t>DOCKER:</w:t>
+      </w:r>
+    </w:p>
+    <w:p>
+      <w:pPr>
+        <w:pStyle w:val="Normal"/>
+      </w:pPr>
+      <w:r>
+        <w:rPr/>
+        <w:t xml:space="preserve">1) </w:t>
+      </w:r>
+      <w:proofErr w:type="spellStart"/>
+      <w:r>
+        <w:rPr/>
+        <w:t>sudo</w:t>
+      </w:r>
+      <w:proofErr w:type="spellEnd"/>
+      <w:r>
+        <w:rPr/>
+        <w:t xml:space="preserve"> –s</w:t>
+      </w:r>
+    </w:p>
+    <w:p>
+      <w:pPr>
+        <w:pStyle w:val="Normal"/>
+      </w:pPr>
+      <w:r>
+        <w:rPr/>
+        <w:t xml:space="preserve">2) </w:t>
+      </w:r>
+      <w:proofErr w:type="spellStart"/>
+      <w:r>
+        <w:rPr/>
+        <w:t>sudo</w:t>
+      </w:r>
+      <w:proofErr w:type="spellEnd"/>
+      <w:r>
+        <w:rPr/>
+        <w:t xml:space="preserve"> apt update</w:t>
+      </w:r>
+    </w:p>
+    <w:p>
+      <w:pPr>
+        <w:pStyle w:val="Normal"/>
+      </w:pPr>
+      <w:r>
+        <w:rPr/>
+        <w:t>3) Installing docker:</w:t>
+      </w:r>
+    </w:p>
+    <w:p>
+      <w:pPr>
+        <w:pStyle w:val="Normal"/>
+      </w:pPr>
+      <w:r>
+        <w:rPr/>
+        <w:t>sudo apt install docker.io</w:t>
+      </w:r>
+    </w:p>
+    <w:p>
+      <w:pPr>
+        <w:pStyle w:val="Normal"/>
+      </w:pPr>
+      <w:r>
+        <w:drawing>
+          <wp:inline wp14:editId="69EED14B" wp14:anchorId="65650697">
+            <wp:extent cx="6350221" cy="2830552"/>
+            <wp:effectExtent l="0" t="0" r="0" b="0"/>
+            <wp:docPr id="705736750" name="" title=""/>
+            <wp:cNvGraphicFramePr>
+              <a:graphicFrameLocks noChangeAspect="1"/>
+            </wp:cNvGraphicFramePr>
+            <a:graphic>
+              <a:graphicData uri="http://schemas.openxmlformats.org/drawingml/2006/picture">
+                <pic:pic>
+                  <pic:nvPicPr>
+                    <pic:cNvPr id="0" name=""/>
+                    <pic:cNvPicPr/>
+                  </pic:nvPicPr>
+                  <pic:blipFill>
+                    <a:blip r:embed="Rda67706d49dd4c13">
+                      <a:extLst>
+                        <a:ext xmlns:a="http://schemas.openxmlformats.org/drawingml/2006/main" uri="{28A0092B-C50C-407E-A947-70E740481C1C}">
+                          <a14:useLocalDpi val="0"/>
+                        </a:ext>
+                      </a:extLst>
+                    </a:blip>
+                    <a:stretch>
+                      <a:fillRect/>
+                    </a:stretch>
+                  </pic:blipFill>
+                  <pic:spPr>
+                    <a:xfrm>
+                      <a:off x="0" y="0"/>
+                      <a:ext cx="6350221" cy="2830552"/>
+                    </a:xfrm>
+                    <a:prstGeom prst="rect">
+                      <a:avLst/>
+                    </a:prstGeom>
+                  </pic:spPr>
+                </pic:pic>
+              </a:graphicData>
+            </a:graphic>
+          </wp:inline>
+        </w:drawing>
+      </w:r>
+    </w:p>
+    <w:p>
+      <w:pPr>
+        <w:pStyle w:val="Normal"/>
+      </w:pPr>
+      <w:r>
+        <w:rPr/>
+        <w:t>3) checking docker version:</w:t>
+      </w:r>
+    </w:p>
+    <w:p>
+      <w:pPr>
+        <w:pStyle w:val="Normal"/>
+      </w:pPr>
+      <w:r>
+        <w:rPr/>
+        <w:t>docker --version</w:t>
+      </w:r>
+    </w:p>
+    <w:p>
+      <w:pPr>
+        <w:pStyle w:val="Normal"/>
+      </w:pPr>
+      <w:r>
+        <w:drawing>
+          <wp:inline wp14:editId="11D67461" wp14:anchorId="39DE126D">
+            <wp:extent cx="6045200" cy="342900"/>
+            <wp:effectExtent l="0" t="0" r="0" b="0"/>
+            <wp:docPr id="164286718" name="" title=""/>
+            <wp:cNvGraphicFramePr>
+              <a:graphicFrameLocks noChangeAspect="1"/>
+            </wp:cNvGraphicFramePr>
+            <a:graphic>
+              <a:graphicData uri="http://schemas.openxmlformats.org/drawingml/2006/picture">
+                <pic:pic>
+                  <pic:nvPicPr>
+                    <pic:cNvPr id="0" name=""/>
+                    <pic:cNvPicPr/>
+                  </pic:nvPicPr>
+                  <pic:blipFill>
+                    <a:blip r:embed="R75e19c2f88a54d98">
+                      <a:extLst>
+                        <a:ext xmlns:a="http://schemas.openxmlformats.org/drawingml/2006/main" uri="{28A0092B-C50C-407E-A947-70E740481C1C}">
+                          <a14:useLocalDpi val="0"/>
+                        </a:ext>
+                      </a:extLst>
+                    </a:blip>
+                    <a:stretch>
+                      <a:fillRect/>
+                    </a:stretch>
+                  </pic:blipFill>
+                  <pic:spPr>
+                    <a:xfrm>
+                      <a:off x="0" y="0"/>
+                      <a:ext cx="6045200" cy="342900"/>
+                    </a:xfrm>
+                    <a:prstGeom prst="rect">
+                      <a:avLst/>
+                    </a:prstGeom>
+                  </pic:spPr>
+                </pic:pic>
+              </a:graphicData>
+            </a:graphic>
+          </wp:inline>
+        </w:drawing>
+      </w:r>
+    </w:p>
+    <w:p>
+      <w:pPr>
+        <w:pStyle w:val="Normal"/>
+      </w:pPr>
+      <w:r>
+        <w:rPr/>
+        <w:t>4) getting image from docker for ubuntu:</w:t>
+      </w:r>
+    </w:p>
+    <w:p>
+      <w:pPr>
+        <w:pStyle w:val="Normal"/>
+      </w:pPr>
+      <w:r>
+        <w:rPr/>
+        <w:t>sudo</w:t>
+      </w:r>
+      <w:r>
+        <w:rPr/>
+        <w:t xml:space="preserve"> docker pull ubuntu</w:t>
+      </w:r>
+    </w:p>
+    <w:p>
+      <w:pPr>
+        <w:pStyle w:val="Normal"/>
+      </w:pPr>
+      <w:r>
+        <w:drawing>
+          <wp:inline wp14:editId="1A9B5D06" wp14:anchorId="2B4EFCFA">
+            <wp:extent cx="6045200" cy="968375"/>
+            <wp:effectExtent l="0" t="0" r="0" b="0"/>
+            <wp:docPr id="1163998322" name="" title=""/>
+            <wp:cNvGraphicFramePr>
+              <a:graphicFrameLocks noChangeAspect="1"/>
+            </wp:cNvGraphicFramePr>
+            <a:graphic>
+              <a:graphicData uri="http://schemas.openxmlformats.org/drawingml/2006/picture">
+                <pic:pic>
+                  <pic:nvPicPr>
+                    <pic:cNvPr id="0" name=""/>
+                    <pic:cNvPicPr/>
+                  </pic:nvPicPr>
+                  <pic:blipFill>
+                    <a:blip r:embed="R92f416ecbf95467d">
+                      <a:extLst>
+                        <a:ext xmlns:a="http://schemas.openxmlformats.org/drawingml/2006/main" uri="{28A0092B-C50C-407E-A947-70E740481C1C}">
+                          <a14:useLocalDpi val="0"/>
+                        </a:ext>
+                      </a:extLst>
+                    </a:blip>
+                    <a:stretch>
+                      <a:fillRect/>
+                    </a:stretch>
+                  </pic:blipFill>
+                  <pic:spPr>
+                    <a:xfrm>
+                      <a:off x="0" y="0"/>
+                      <a:ext cx="6045200" cy="968375"/>
+                    </a:xfrm>
+                    <a:prstGeom prst="rect">
+                      <a:avLst/>
+                    </a:prstGeom>
+                  </pic:spPr>
+                </pic:pic>
+              </a:graphicData>
+            </a:graphic>
+          </wp:inline>
+        </w:drawing>
+      </w:r>
+    </w:p>
+    <w:p>
+      <w:pPr>
+        <w:pStyle w:val="Normal"/>
+      </w:pPr>
+    </w:p>
+    <w:p>
+      <w:pPr>
+        <w:pStyle w:val="Normal"/>
+      </w:pPr>
+    </w:p>
+    <w:p>
+      <w:pPr>
+        <w:pStyle w:val="Normal"/>
+      </w:pPr>
+    </w:p>
+    <w:p>
+      <w:pPr>
+        <w:pStyle w:val="Normal"/>
+      </w:pPr>
+    </w:p>
+    <w:p>
+      <w:pPr>
+        <w:pStyle w:val="Normal"/>
+      </w:pPr>
+    </w:p>
+    <w:p>
+      <w:pPr>
+        <w:pStyle w:val="Normal"/>
+      </w:pPr>
+    </w:p>
+    <w:p>
+      <w:pPr>
+        <w:pStyle w:val="Normal"/>
+      </w:pPr>
+      <w:r>
+        <w:rPr/>
+        <w:t>5) getting images:</w:t>
+      </w:r>
+    </w:p>
+    <w:p>
+      <w:pPr>
+        <w:pStyle w:val="Normal"/>
+      </w:pPr>
+      <w:r>
+        <w:rPr/>
+        <w:t>sudo</w:t>
+      </w:r>
+      <w:r>
+        <w:rPr/>
+        <w:t xml:space="preserve"> docker images</w:t>
+      </w:r>
+    </w:p>
+    <w:p>
+      <w:pPr>
+        <w:pStyle w:val="Normal"/>
+      </w:pPr>
+      <w:r>
+        <w:drawing>
+          <wp:inline wp14:editId="2CE3028C" wp14:anchorId="6646F5F4">
+            <wp:extent cx="5861050" cy="555625"/>
+            <wp:effectExtent l="0" t="0" r="0" b="0"/>
+            <wp:docPr id="450641823" name="" title=""/>
+            <wp:cNvGraphicFramePr>
+              <a:graphicFrameLocks noChangeAspect="1"/>
+            </wp:cNvGraphicFramePr>
+            <a:graphic>
+              <a:graphicData uri="http://schemas.openxmlformats.org/drawingml/2006/picture">
+                <pic:pic>
+                  <pic:nvPicPr>
+                    <pic:cNvPr id="0" name=""/>
+                    <pic:cNvPicPr/>
+                  </pic:nvPicPr>
+                  <pic:blipFill>
+                    <a:blip r:embed="Rb92eb9305385462f">
+                      <a:extLst>
+                        <a:ext xmlns:a="http://schemas.openxmlformats.org/drawingml/2006/main" uri="{28A0092B-C50C-407E-A947-70E740481C1C}">
+                          <a14:useLocalDpi val="0"/>
+                        </a:ext>
+                      </a:extLst>
+                    </a:blip>
+                    <a:stretch>
+                      <a:fillRect/>
+                    </a:stretch>
+                  </pic:blipFill>
+                  <pic:spPr>
+                    <a:xfrm>
+                      <a:off x="0" y="0"/>
+                      <a:ext cx="5861050" cy="555625"/>
+                    </a:xfrm>
+                    <a:prstGeom prst="rect">
+                      <a:avLst/>
+                    </a:prstGeom>
+                  </pic:spPr>
+                </pic:pic>
+              </a:graphicData>
+            </a:graphic>
+          </wp:inline>
+        </w:drawing>
+      </w:r>
+    </w:p>
+    <w:p>
+      <w:pPr>
+        <w:pStyle w:val="Normal"/>
+      </w:pPr>
+      <w:r>
+        <w:rPr/>
+        <w:t>6) creating container:</w:t>
+      </w:r>
+    </w:p>
+    <w:p>
+      <w:pPr>
+        <w:pStyle w:val="Normal"/>
+      </w:pPr>
+      <w:r>
+        <w:rPr/>
+        <w:t>sudo</w:t>
+      </w:r>
+      <w:r>
+        <w:rPr/>
+        <w:t xml:space="preserve"> docker run –it –d ubuntu</w:t>
+      </w:r>
+    </w:p>
+    <w:p>
+      <w:pPr>
+        <w:pStyle w:val="Normal"/>
+      </w:pPr>
+      <w:r>
+        <w:drawing>
+          <wp:inline wp14:editId="383084E4" wp14:anchorId="09202F2E">
+            <wp:extent cx="5886450" cy="583150"/>
+            <wp:effectExtent l="0" t="0" r="0" b="0"/>
+            <wp:docPr id="1062250930" name="" title=""/>
+            <wp:cNvGraphicFramePr>
+              <a:graphicFrameLocks noChangeAspect="1"/>
+            </wp:cNvGraphicFramePr>
+            <a:graphic>
+              <a:graphicData uri="http://schemas.openxmlformats.org/drawingml/2006/picture">
+                <pic:pic>
+                  <pic:nvPicPr>
+                    <pic:cNvPr id="0" name=""/>
+                    <pic:cNvPicPr/>
+                  </pic:nvPicPr>
+                  <pic:blipFill>
+                    <a:blip r:embed="Rde26ca6809684375">
+                      <a:extLst>
+                        <a:ext xmlns:a="http://schemas.openxmlformats.org/drawingml/2006/main" uri="{28A0092B-C50C-407E-A947-70E740481C1C}">
+                          <a14:useLocalDpi val="0"/>
+                        </a:ext>
+                      </a:extLst>
+                    </a:blip>
+                    <a:stretch>
+                      <a:fillRect/>
+                    </a:stretch>
+                  </pic:blipFill>
+                  <pic:spPr>
+                    <a:xfrm>
+                      <a:off x="0" y="0"/>
+                      <a:ext cx="5886450" cy="583150"/>
+                    </a:xfrm>
+                    <a:prstGeom prst="rect">
+                      <a:avLst/>
+                    </a:prstGeom>
+                  </pic:spPr>
+                </pic:pic>
+              </a:graphicData>
+            </a:graphic>
+          </wp:inline>
+        </w:drawing>
+      </w:r>
+    </w:p>
+    <w:p>
+      <w:pPr>
+        <w:pStyle w:val="Normal"/>
+      </w:pPr>
+      <w:r>
+        <w:rPr/>
+        <w:t>7) getting information about container:</w:t>
+      </w:r>
+    </w:p>
+    <w:p>
+      <w:pPr>
+        <w:pStyle w:val="Normal"/>
+      </w:pPr>
+      <w:proofErr w:type="spellStart"/>
+      <w:r>
+        <w:rPr/>
+        <w:t>sudo</w:t>
+      </w:r>
+      <w:proofErr w:type="spellEnd"/>
+      <w:r>
+        <w:rPr/>
+        <w:t xml:space="preserve"> docker ps</w:t>
+      </w:r>
+    </w:p>
+    <w:p>
+      <w:pPr>
+        <w:pStyle w:val="Normal"/>
+      </w:pPr>
+      <w:r>
+        <w:drawing>
+          <wp:inline wp14:editId="7BBA39FB" wp14:anchorId="666006E3">
+            <wp:extent cx="5930900" cy="860329"/>
+            <wp:effectExtent l="0" t="0" r="0" b="0"/>
+            <wp:docPr id="608873224" name="" title=""/>
+            <wp:cNvGraphicFramePr>
+              <a:graphicFrameLocks noChangeAspect="1"/>
+            </wp:cNvGraphicFramePr>
+            <a:graphic>
+              <a:graphicData uri="http://schemas.openxmlformats.org/drawingml/2006/picture">
+                <pic:pic>
+                  <pic:nvPicPr>
+                    <pic:cNvPr id="0" name=""/>
+                    <pic:cNvPicPr/>
+                  </pic:nvPicPr>
+                  <pic:blipFill>
+                    <a:blip r:embed="R39b5d61d6d384e06">
+                      <a:extLst>
+                        <a:ext xmlns:a="http://schemas.openxmlformats.org/drawingml/2006/main" uri="{28A0092B-C50C-407E-A947-70E740481C1C}">
+                          <a14:useLocalDpi val="0"/>
+                        </a:ext>
+                      </a:extLst>
+                    </a:blip>
+                    <a:stretch>
+                      <a:fillRect/>
+                    </a:stretch>
+                  </pic:blipFill>
+                  <pic:spPr>
+                    <a:xfrm>
+                      <a:off x="0" y="0"/>
+                      <a:ext cx="5930900" cy="860329"/>
+                    </a:xfrm>
+                    <a:prstGeom prst="rect">
+                      <a:avLst/>
+                    </a:prstGeom>
+                  </pic:spPr>
+                </pic:pic>
+              </a:graphicData>
+            </a:graphic>
+          </wp:inline>
+        </w:drawing>
+      </w:r>
+    </w:p>
+    <w:p>
+      <w:pPr>
+        <w:pStyle w:val="Normal"/>
+      </w:pPr>
+      <w:r>
+        <w:rPr/>
+        <w:t>8) giving custom name for container</w:t>
+      </w:r>
+    </w:p>
+    <w:p>
+      <w:pPr>
+        <w:pStyle w:val="Normal"/>
+      </w:pPr>
+      <w:proofErr w:type="spellStart"/>
+      <w:r>
+        <w:rPr/>
+        <w:t>sudo</w:t>
+      </w:r>
+      <w:proofErr w:type="spellEnd"/>
+      <w:r>
+        <w:rPr/>
+        <w:t xml:space="preserve"> docker run –it –d –name custname ubuntu</w:t>
+      </w:r>
+    </w:p>
+    <w:p>
+      <w:pPr>
+        <w:pStyle w:val="Normal"/>
+      </w:pPr>
+      <w:r>
+        <w:drawing>
+          <wp:inline wp14:editId="279236B5" wp14:anchorId="44EB7DFA">
+            <wp:extent cx="5956300" cy="476250"/>
+            <wp:effectExtent l="0" t="0" r="0" b="0"/>
+            <wp:docPr id="743113288" name="" title=""/>
+            <wp:cNvGraphicFramePr>
+              <a:graphicFrameLocks noChangeAspect="1"/>
+            </wp:cNvGraphicFramePr>
+            <a:graphic>
+              <a:graphicData uri="http://schemas.openxmlformats.org/drawingml/2006/picture">
+                <pic:pic>
+                  <pic:nvPicPr>
+                    <pic:cNvPr id="0" name=""/>
+                    <pic:cNvPicPr/>
+                  </pic:nvPicPr>
+                  <pic:blipFill>
+                    <a:blip r:embed="R35f6a4bf4010425c">
+                      <a:extLst>
+                        <a:ext xmlns:a="http://schemas.openxmlformats.org/drawingml/2006/main" uri="{28A0092B-C50C-407E-A947-70E740481C1C}">
+                          <a14:useLocalDpi val="0"/>
+                        </a:ext>
+                      </a:extLst>
+                    </a:blip>
+                    <a:stretch>
+                      <a:fillRect/>
+                    </a:stretch>
+                  </pic:blipFill>
+                  <pic:spPr>
+                    <a:xfrm>
+                      <a:off x="0" y="0"/>
+                      <a:ext cx="5956300" cy="476250"/>
+                    </a:xfrm>
+                    <a:prstGeom prst="rect">
+                      <a:avLst/>
+                    </a:prstGeom>
+                  </pic:spPr>
+                </pic:pic>
+              </a:graphicData>
+            </a:graphic>
+          </wp:inline>
+        </w:drawing>
+      </w:r>
+    </w:p>
+    <w:p>
+      <w:pPr>
+        <w:pStyle w:val="Normal"/>
+      </w:pPr>
+      <w:r>
+        <w:rPr/>
+        <w:t>9) getting information about container:</w:t>
+      </w:r>
+    </w:p>
+    <w:p>
+      <w:pPr>
+        <w:pStyle w:val="Normal"/>
+      </w:pPr>
+      <w:proofErr w:type="spellStart"/>
+      <w:r>
+        <w:rPr/>
+        <w:t>sudo</w:t>
+      </w:r>
+      <w:proofErr w:type="spellEnd"/>
+      <w:r>
+        <w:rPr/>
+        <w:t xml:space="preserve"> docker </w:t>
+      </w:r>
+      <w:r>
+        <w:rPr/>
+        <w:t>ps</w:t>
+      </w:r>
+    </w:p>
+    <w:p>
+      <w:pPr>
+        <w:pStyle w:val="Normal"/>
+      </w:pPr>
+      <w:r>
+        <w:drawing>
+          <wp:inline wp14:editId="5CBDD119" wp14:anchorId="206E024F">
+            <wp:extent cx="5943600" cy="1019175"/>
+            <wp:effectExtent l="0" t="0" r="0" b="0"/>
+            <wp:docPr id="779596019" name="" title=""/>
+            <wp:cNvGraphicFramePr>
+              <a:graphicFrameLocks noChangeAspect="1"/>
+            </wp:cNvGraphicFramePr>
+            <a:graphic>
+              <a:graphicData uri="http://schemas.openxmlformats.org/drawingml/2006/picture">
+                <pic:pic>
+                  <pic:nvPicPr>
+                    <pic:cNvPr id="0" name=""/>
+                    <pic:cNvPicPr/>
+                  </pic:nvPicPr>
+                  <pic:blipFill>
+                    <a:blip r:embed="R62b3a44ef4874906">
+                      <a:extLst>
+                        <a:ext xmlns:a="http://schemas.openxmlformats.org/drawingml/2006/main" uri="{28A0092B-C50C-407E-A947-70E740481C1C}">
+                          <a14:useLocalDpi val="0"/>
+                        </a:ext>
+                      </a:extLst>
+                    </a:blip>
+                    <a:stretch>
+                      <a:fillRect/>
+                    </a:stretch>
+                  </pic:blipFill>
+                  <pic:spPr>
+                    <a:xfrm>
+                      <a:off x="0" y="0"/>
+                      <a:ext cx="5943600" cy="1019175"/>
+                    </a:xfrm>
+                    <a:prstGeom prst="rect">
+                      <a:avLst/>
+                    </a:prstGeom>
+                  </pic:spPr>
+                </pic:pic>
+              </a:graphicData>
+            </a:graphic>
+          </wp:inline>
+        </w:drawing>
+      </w:r>
+    </w:p>
+    <w:p>
+      <w:pPr>
+        <w:pStyle w:val="Normal"/>
+      </w:pPr>
+    </w:p>
+    <w:p>
+      <w:pPr>
+        <w:pStyle w:val="Normal"/>
+      </w:pPr>
+    </w:p>
+    <w:p>
+      <w:pPr>
+        <w:pStyle w:val="Normal"/>
+      </w:pPr>
+    </w:p>
+    <w:p>
+      <w:pPr>
+        <w:pStyle w:val="Normal"/>
+      </w:pPr>
+    </w:p>
+    <w:p>
+      <w:pPr>
+        <w:pStyle w:val="Normal"/>
+      </w:pPr>
+    </w:p>
+    <w:p>
+      <w:pPr>
+        <w:pStyle w:val="Normal"/>
+      </w:pPr>
+    </w:p>
+    <w:p>
+      <w:pPr>
+        <w:pStyle w:val="Normal"/>
+      </w:pPr>
+    </w:p>
+    <w:p>
+      <w:pPr>
+        <w:pStyle w:val="Normal"/>
+      </w:pPr>
+    </w:p>
+    <w:p>
+      <w:pPr>
+        <w:pStyle w:val="Normal"/>
+      </w:pPr>
+      <w:r>
+        <w:rPr/>
+        <w:t>10) Aligning port to a container:</w:t>
+      </w:r>
+    </w:p>
+    <w:p>
+      <w:pPr>
+        <w:pStyle w:val="Normal"/>
+      </w:pPr>
+      <w:r>
+        <w:rPr/>
+        <w:t>Sudo docker run –it –d –p 80:80 ubuntu</w:t>
+      </w:r>
+    </w:p>
+    <w:p>
+      <w:pPr>
+        <w:pStyle w:val="Normal"/>
+      </w:pPr>
+      <w:r>
+        <w:drawing>
+          <wp:inline wp14:editId="2D558D50" wp14:anchorId="167C1456">
+            <wp:extent cx="6045200" cy="612246"/>
+            <wp:effectExtent l="0" t="0" r="0" b="0"/>
+            <wp:docPr id="830702371" name="" title=""/>
+            <wp:cNvGraphicFramePr>
+              <a:graphicFrameLocks noChangeAspect="1"/>
+            </wp:cNvGraphicFramePr>
+            <a:graphic>
+              <a:graphicData uri="http://schemas.openxmlformats.org/drawingml/2006/picture">
+                <pic:pic>
+                  <pic:nvPicPr>
+                    <pic:cNvPr id="0" name=""/>
+                    <pic:cNvPicPr/>
+                  </pic:nvPicPr>
+                  <pic:blipFill>
+                    <a:blip r:embed="Rbe793e3cd9584dab">
+                      <a:extLst>
+                        <a:ext xmlns:a="http://schemas.openxmlformats.org/drawingml/2006/main" uri="{28A0092B-C50C-407E-A947-70E740481C1C}">
+                          <a14:useLocalDpi val="0"/>
+                        </a:ext>
+                      </a:extLst>
+                    </a:blip>
+                    <a:stretch>
+                      <a:fillRect/>
+                    </a:stretch>
+                  </pic:blipFill>
+                  <pic:spPr>
+                    <a:xfrm>
+                      <a:off x="0" y="0"/>
+                      <a:ext cx="6045200" cy="612246"/>
+                    </a:xfrm>
+                    <a:prstGeom prst="rect">
+                      <a:avLst/>
+                    </a:prstGeom>
+                  </pic:spPr>
+                </pic:pic>
+              </a:graphicData>
+            </a:graphic>
+          </wp:inline>
+        </w:drawing>
+      </w:r>
+    </w:p>
+    <w:p>
+      <w:pPr>
+        <w:pStyle w:val="Normal"/>
+      </w:pPr>
+      <w:r>
+        <w:rPr/>
+        <w:t>11) Going inside container:</w:t>
+      </w:r>
+    </w:p>
+    <w:p>
+      <w:pPr>
+        <w:pStyle w:val="Normal"/>
+      </w:pPr>
+      <w:r>
+        <w:rPr/>
+        <w:t>Sudo docker exec –</w:t>
+      </w:r>
+      <w:proofErr w:type="spellStart"/>
+      <w:r>
+        <w:rPr/>
+        <w:t>ti</w:t>
+      </w:r>
+      <w:proofErr w:type="spellEnd"/>
+      <w:r>
+        <w:rPr/>
+        <w:t xml:space="preserve"> </w:t>
+      </w:r>
+      <w:proofErr w:type="spellStart"/>
+      <w:r>
+        <w:rPr/>
+        <w:t>custname</w:t>
+      </w:r>
+      <w:proofErr w:type="spellEnd"/>
+      <w:r>
+        <w:rPr/>
+        <w:t xml:space="preserve"> bash</w:t>
+      </w:r>
+    </w:p>
+    <w:p>
+      <w:pPr>
+        <w:pStyle w:val="Normal"/>
+      </w:pPr>
+      <w:r>
+        <w:drawing>
+          <wp:inline wp14:editId="2CDF947C" wp14:anchorId="6517ED35">
+            <wp:extent cx="6102350" cy="482600"/>
+            <wp:effectExtent l="0" t="0" r="0" b="0"/>
+            <wp:docPr id="1991981618" name="" title=""/>
+            <wp:cNvGraphicFramePr>
+              <a:graphicFrameLocks noChangeAspect="1"/>
+            </wp:cNvGraphicFramePr>
+            <a:graphic>
+              <a:graphicData uri="http://schemas.openxmlformats.org/drawingml/2006/picture">
+                <pic:pic>
+                  <pic:nvPicPr>
+                    <pic:cNvPr id="0" name=""/>
+                    <pic:cNvPicPr/>
+                  </pic:nvPicPr>
+                  <pic:blipFill>
+                    <a:blip r:embed="Reee5140d16734d43">
+                      <a:extLst>
+                        <a:ext xmlns:a="http://schemas.openxmlformats.org/drawingml/2006/main" uri="{28A0092B-C50C-407E-A947-70E740481C1C}">
+                          <a14:useLocalDpi val="0"/>
+                        </a:ext>
+                      </a:extLst>
+                    </a:blip>
+                    <a:stretch>
+                      <a:fillRect/>
+                    </a:stretch>
+                  </pic:blipFill>
+                  <pic:spPr>
+                    <a:xfrm>
+                      <a:off x="0" y="0"/>
+                      <a:ext cx="6102350" cy="482600"/>
+                    </a:xfrm>
+                    <a:prstGeom prst="rect">
+                      <a:avLst/>
+                    </a:prstGeom>
+                  </pic:spPr>
+                </pic:pic>
+              </a:graphicData>
+            </a:graphic>
+          </wp:inline>
+        </w:drawing>
+      </w:r>
+    </w:p>
+    <w:p>
+      <w:pPr>
+        <w:pStyle w:val="Normal"/>
+      </w:pPr>
+      <w:r>
+        <w:rPr/>
+        <w:t>12) Exit : to come out of container</w:t>
+      </w:r>
+    </w:p>
+    <w:p>
+      <w:pPr>
+        <w:pStyle w:val="Normal"/>
+      </w:pPr>
+      <w:r>
+        <w:drawing>
+          <wp:inline wp14:editId="1E45A491" wp14:anchorId="62C73016">
+            <wp:extent cx="5308600" cy="825500"/>
+            <wp:effectExtent l="0" t="0" r="0" b="0"/>
+            <wp:docPr id="482550394" name="" title=""/>
+            <wp:cNvGraphicFramePr>
+              <a:graphicFrameLocks noChangeAspect="1"/>
+            </wp:cNvGraphicFramePr>
+            <a:graphic>
+              <a:graphicData uri="http://schemas.openxmlformats.org/drawingml/2006/picture">
+                <pic:pic>
+                  <pic:nvPicPr>
+                    <pic:cNvPr id="0" name=""/>
+                    <pic:cNvPicPr/>
+                  </pic:nvPicPr>
+                  <pic:blipFill>
+                    <a:blip r:embed="Rf76747cb5871452c">
+                      <a:extLst>
+                        <a:ext xmlns:a="http://schemas.openxmlformats.org/drawingml/2006/main" uri="{28A0092B-C50C-407E-A947-70E740481C1C}">
+                          <a14:useLocalDpi val="0"/>
+                        </a:ext>
+                      </a:extLst>
+                    </a:blip>
+                    <a:stretch>
+                      <a:fillRect/>
+                    </a:stretch>
+                  </pic:blipFill>
+                  <pic:spPr>
+                    <a:xfrm>
+                      <a:off x="0" y="0"/>
+                      <a:ext cx="5308600" cy="825500"/>
+                    </a:xfrm>
+                    <a:prstGeom prst="rect">
+                      <a:avLst/>
+                    </a:prstGeom>
+                  </pic:spPr>
+                </pic:pic>
+              </a:graphicData>
+            </a:graphic>
+          </wp:inline>
+        </w:drawing>
+      </w:r>
+    </w:p>
+    <w:p>
+      <w:pPr>
+        <w:pStyle w:val="Normal"/>
+      </w:pPr>
+      <w:r>
+        <w:rPr/>
+        <w:t>13) Installing nginx inside container:</w:t>
+      </w:r>
+    </w:p>
+    <w:p>
+      <w:pPr>
+        <w:pStyle w:val="Normal"/>
+      </w:pPr>
+      <w:r>
+        <w:rPr/>
+        <w:t xml:space="preserve">Sudo apt install </w:t>
+      </w:r>
+      <w:proofErr w:type="spellStart"/>
+      <w:r>
+        <w:rPr/>
+        <w:t>nginx</w:t>
+      </w:r>
+      <w:proofErr w:type="spellEnd"/>
+      <w:r>
+        <w:rPr/>
+        <w:t xml:space="preserve"> –y</w:t>
+      </w:r>
+    </w:p>
+    <w:p>
+      <w:pPr>
+        <w:pStyle w:val="Normal"/>
+      </w:pPr>
+      <w:r>
+        <w:drawing>
+          <wp:inline wp14:editId="58B9C982" wp14:anchorId="6030350D">
+            <wp:extent cx="6216590" cy="2628292"/>
+            <wp:effectExtent l="0" t="0" r="0" b="0"/>
+            <wp:docPr id="898796725" name="" title=""/>
+            <wp:cNvGraphicFramePr>
+              <a:graphicFrameLocks noChangeAspect="1"/>
+            </wp:cNvGraphicFramePr>
+            <a:graphic>
+              <a:graphicData uri="http://schemas.openxmlformats.org/drawingml/2006/picture">
+                <pic:pic>
+                  <pic:nvPicPr>
+                    <pic:cNvPr id="0" name=""/>
+                    <pic:cNvPicPr/>
+                  </pic:nvPicPr>
+                  <pic:blipFill>
+                    <a:blip r:embed="Rddb7789c17114beb">
+                      <a:extLst>
+                        <a:ext xmlns:a="http://schemas.openxmlformats.org/drawingml/2006/main" uri="{28A0092B-C50C-407E-A947-70E740481C1C}">
+                          <a14:useLocalDpi val="0"/>
+                        </a:ext>
+                      </a:extLst>
+                    </a:blip>
+                    <a:stretch>
+                      <a:fillRect/>
+                    </a:stretch>
+                  </pic:blipFill>
+                  <pic:spPr>
+                    <a:xfrm>
+                      <a:off x="0" y="0"/>
+                      <a:ext cx="6216590" cy="2628292"/>
+                    </a:xfrm>
+                    <a:prstGeom prst="rect">
+                      <a:avLst/>
+                    </a:prstGeom>
+                  </pic:spPr>
+                </pic:pic>
+              </a:graphicData>
+            </a:graphic>
+          </wp:inline>
+        </w:drawing>
+      </w:r>
+    </w:p>
+    <w:p>
+      <w:pPr>
+        <w:pStyle w:val="Normal"/>
+      </w:pPr>
+    </w:p>
+    <w:p>
+      <w:pPr>
+        <w:pStyle w:val="Normal"/>
+      </w:pPr>
+    </w:p>
+    <w:p>
+      <w:pPr>
+        <w:pStyle w:val="Normal"/>
+      </w:pPr>
+    </w:p>
+    <w:p>
+      <w:pPr>
+        <w:pStyle w:val="Normal"/>
+      </w:pPr>
+    </w:p>
+    <w:p>
+      <w:pPr>
+        <w:pStyle w:val="Normal"/>
+      </w:pPr>
+    </w:p>
+    <w:p>
+      <w:pPr>
+        <w:pStyle w:val="Normal"/>
+      </w:pPr>
+    </w:p>
+    <w:p>
+      <w:pPr>
+        <w:pStyle w:val="Normal"/>
+      </w:pPr>
+      <w:r>
+        <w:rPr/>
+        <w:t xml:space="preserve">14) service </w:t>
+      </w:r>
+      <w:proofErr w:type="spellStart"/>
+      <w:r>
+        <w:rPr/>
+        <w:t>nginx</w:t>
+      </w:r>
+      <w:proofErr w:type="spellEnd"/>
+      <w:r>
+        <w:rPr/>
+        <w:t xml:space="preserve"> status : command to check whether </w:t>
+      </w:r>
+      <w:proofErr w:type="spellStart"/>
+      <w:r>
+        <w:rPr/>
+        <w:t>nginx</w:t>
+      </w:r>
+      <w:proofErr w:type="spellEnd"/>
+      <w:r>
+        <w:rPr/>
+        <w:t xml:space="preserve"> is running or not </w:t>
+      </w:r>
+    </w:p>
+    <w:p>
+      <w:pPr>
+        <w:pStyle w:val="Normal"/>
+      </w:pPr>
+      <w:r>
+        <w:rPr/>
+        <w:t xml:space="preserve">15) service </w:t>
+      </w:r>
+      <w:proofErr w:type="spellStart"/>
+      <w:r>
+        <w:rPr/>
+        <w:t>nginx</w:t>
+      </w:r>
+      <w:proofErr w:type="spellEnd"/>
+      <w:r>
+        <w:rPr/>
+        <w:t xml:space="preserve"> </w:t>
+      </w:r>
+      <w:proofErr w:type="gramStart"/>
+      <w:r>
+        <w:rPr/>
+        <w:t>start :</w:t>
+      </w:r>
+      <w:proofErr w:type="gramEnd"/>
+      <w:r>
+        <w:rPr/>
+        <w:t xml:space="preserve"> this command will start </w:t>
+      </w:r>
+      <w:proofErr w:type="spellStart"/>
+      <w:r>
+        <w:rPr/>
+        <w:t>nginx</w:t>
+      </w:r>
+      <w:proofErr w:type="spellEnd"/>
+    </w:p>
+    <w:p>
+      <w:pPr>
+        <w:pStyle w:val="Normal"/>
+      </w:pPr>
+      <w:r>
+        <w:rPr/>
+        <w:t xml:space="preserve">16) docker </w:t>
+      </w:r>
+      <w:proofErr w:type="gramStart"/>
+      <w:r>
+        <w:rPr/>
+        <w:t>stop(</w:t>
+      </w:r>
+      <w:proofErr w:type="gramEnd"/>
+      <w:r>
+        <w:rPr/>
+        <w:t>container id</w:t>
+      </w:r>
+      <w:proofErr w:type="gramStart"/>
+      <w:r>
+        <w:rPr/>
+        <w:t>) :</w:t>
+      </w:r>
+      <w:proofErr w:type="gramEnd"/>
+      <w:r>
+        <w:rPr/>
+        <w:t xml:space="preserve"> to stop working of container</w:t>
+      </w:r>
+    </w:p>
+    <w:p>
+      <w:pPr>
+        <w:pStyle w:val="Normal"/>
+      </w:pPr>
+      <w:r>
+        <w:drawing>
+          <wp:inline wp14:editId="00C4C168" wp14:anchorId="1C3A412B">
+            <wp:extent cx="6254750" cy="2374900"/>
+            <wp:effectExtent l="0" t="0" r="0" b="0"/>
+            <wp:docPr id="570242796" name="" title=""/>
+            <wp:cNvGraphicFramePr>
+              <a:graphicFrameLocks noChangeAspect="1"/>
+            </wp:cNvGraphicFramePr>
+            <a:graphic>
+              <a:graphicData uri="http://schemas.openxmlformats.org/drawingml/2006/picture">
+                <pic:pic>
+                  <pic:nvPicPr>
+                    <pic:cNvPr id="0" name=""/>
+                    <pic:cNvPicPr/>
+                  </pic:nvPicPr>
+                  <pic:blipFill>
+                    <a:blip r:embed="R1dda987b683d4af2">
+                      <a:extLst>
+                        <a:ext xmlns:a="http://schemas.openxmlformats.org/drawingml/2006/main" uri="{28A0092B-C50C-407E-A947-70E740481C1C}">
+                          <a14:useLocalDpi val="0"/>
+                        </a:ext>
+                      </a:extLst>
+                    </a:blip>
+                    <a:stretch>
+                      <a:fillRect/>
+                    </a:stretch>
+                  </pic:blipFill>
+                  <pic:spPr>
+                    <a:xfrm>
+                      <a:off x="0" y="0"/>
+                      <a:ext cx="6254750" cy="2374900"/>
+                    </a:xfrm>
+                    <a:prstGeom prst="rect">
+                      <a:avLst/>
+                    </a:prstGeom>
+                  </pic:spPr>
+                </pic:pic>
+              </a:graphicData>
+            </a:graphic>
+          </wp:inline>
+        </w:drawing>
+      </w:r>
+    </w:p>
+    <w:p>
+      <w:pPr>
+        <w:pStyle w:val="Normal"/>
+      </w:pPr>
+      <w:r>
+        <w:rPr/>
+        <w:t xml:space="preserve">17) docker </w:t>
+      </w:r>
+      <w:proofErr w:type="gramStart"/>
+      <w:r>
+        <w:rPr/>
+        <w:t>commit( container</w:t>
+      </w:r>
+      <w:proofErr w:type="gramEnd"/>
+      <w:r>
+        <w:rPr/>
+        <w:t xml:space="preserve"> id) custom-image:</w:t>
+      </w:r>
+    </w:p>
+    <w:p>
+      <w:pPr>
+        <w:pStyle w:val="Normal"/>
+      </w:pPr>
+      <w:r>
+        <w:drawing>
+          <wp:inline wp14:editId="476F9294" wp14:anchorId="0E55F04E">
+            <wp:extent cx="6235700" cy="640080"/>
+            <wp:effectExtent l="0" t="0" r="0" b="0"/>
+            <wp:docPr id="1472558558" name="" title=""/>
+            <wp:cNvGraphicFramePr>
+              <a:graphicFrameLocks noChangeAspect="1"/>
+            </wp:cNvGraphicFramePr>
+            <a:graphic>
+              <a:graphicData uri="http://schemas.openxmlformats.org/drawingml/2006/picture">
+                <pic:pic>
+                  <pic:nvPicPr>
+                    <pic:cNvPr id="0" name=""/>
+                    <pic:cNvPicPr/>
+                  </pic:nvPicPr>
+                  <pic:blipFill>
+                    <a:blip r:embed="R647ab49ee9e946be">
+                      <a:extLst>
+                        <a:ext xmlns:a="http://schemas.openxmlformats.org/drawingml/2006/main" uri="{28A0092B-C50C-407E-A947-70E740481C1C}">
+                          <a14:useLocalDpi val="0"/>
+                        </a:ext>
+                      </a:extLst>
+                    </a:blip>
+                    <a:stretch>
+                      <a:fillRect/>
+                    </a:stretch>
+                  </pic:blipFill>
+                  <pic:spPr>
+                    <a:xfrm>
+                      <a:off x="0" y="0"/>
+                      <a:ext cx="6235700" cy="640080"/>
+                    </a:xfrm>
+                    <a:prstGeom prst="rect">
+                      <a:avLst/>
+                    </a:prstGeom>
+                  </pic:spPr>
+                </pic:pic>
+              </a:graphicData>
+            </a:graphic>
+          </wp:inline>
+        </w:drawing>
+      </w:r>
+      <w:r>
+        <w:rPr/>
+        <w:t xml:space="preserve"> </w:t>
+      </w:r>
+    </w:p>
+    <w:p>
+      <w:pPr>
+        <w:pStyle w:val="Normal"/>
+      </w:pPr>
+      <w:r>
+        <w:rPr/>
+        <w:t xml:space="preserve">18) docker tag </w:t>
+      </w:r>
+      <w:proofErr w:type="spellStart"/>
+      <w:r>
+        <w:rPr/>
+        <w:t>custom_image</w:t>
+      </w:r>
+      <w:proofErr w:type="spellEnd"/>
+      <w:r>
+        <w:rPr/>
+        <w:t xml:space="preserve"> pooja/</w:t>
+      </w:r>
+      <w:proofErr w:type="spellStart"/>
+      <w:r>
+        <w:rPr/>
+        <w:t>nginx</w:t>
+      </w:r>
+      <w:proofErr w:type="spellEnd"/>
+      <w:r>
+        <w:rPr/>
+        <w:t>-ubuntu-image: renaming an existing image</w:t>
+      </w:r>
+    </w:p>
+    <w:p>
+      <w:pPr>
+        <w:pStyle w:val="Normal"/>
+      </w:pPr>
+      <w:r>
+        <w:drawing>
+          <wp:inline wp14:editId="07CB45F7" wp14:anchorId="06C5FF72">
+            <wp:extent cx="6184900" cy="1742863"/>
+            <wp:effectExtent l="0" t="0" r="0" b="0"/>
+            <wp:docPr id="1614463359" name="" title=""/>
+            <wp:cNvGraphicFramePr>
+              <a:graphicFrameLocks noChangeAspect="1"/>
+            </wp:cNvGraphicFramePr>
+            <a:graphic>
+              <a:graphicData uri="http://schemas.openxmlformats.org/drawingml/2006/picture">
+                <pic:pic>
+                  <pic:nvPicPr>
+                    <pic:cNvPr id="0" name=""/>
+                    <pic:cNvPicPr/>
+                  </pic:nvPicPr>
+                  <pic:blipFill>
+                    <a:blip r:embed="Re01680af8c4c4606">
+                      <a:extLst>
+                        <a:ext xmlns:a="http://schemas.openxmlformats.org/drawingml/2006/main" uri="{28A0092B-C50C-407E-A947-70E740481C1C}">
+                          <a14:useLocalDpi val="0"/>
+                        </a:ext>
+                      </a:extLst>
+                    </a:blip>
+                    <a:stretch>
+                      <a:fillRect/>
+                    </a:stretch>
+                  </pic:blipFill>
+                  <pic:spPr>
+                    <a:xfrm>
+                      <a:off x="0" y="0"/>
+                      <a:ext cx="6184900" cy="1742863"/>
+                    </a:xfrm>
+                    <a:prstGeom prst="rect">
+                      <a:avLst/>
+                    </a:prstGeom>
+                  </pic:spPr>
+                </pic:pic>
+              </a:graphicData>
+            </a:graphic>
+          </wp:inline>
+        </w:drawing>
+      </w:r>
     </w:p>
     <w:sectPr>
       <w:pgSz w:w="11906" w:h="16838" w:orient="portrait"/>
